--- a/FINAL_ASSESSMENT/TE_SSRS_FA/Anitha_FA_CinemaTicket_Dashboard_Details.docx
+++ b/FINAL_ASSESSMENT/TE_SSRS_FA/Anitha_FA_CinemaTicket_Dashboard_Details.docx
@@ -374,7 +374,7 @@
                       <w:color w:val="000000"/>
                       <w:sz w:val="24"/>
                     </w:rPr>
-                    <w:t xml:space="preserve">Anyalsis - It is done based on the Film-type and  No of tickets sold per day </w:t>
+                    <w:t xml:space="preserve">Analysis - It is done based on the Film-type and  No of tickets sold per day </w:t>
                   </w:r>
                 </w:p>
               </w:tc>
